--- a/Doc/meeting week4.docx
+++ b/Doc/meeting week4.docx
@@ -39,21 +39,7 @@
         <w:rPr>
           <w:lang w:val="en-AU"/>
         </w:rPr>
-        <w:t xml:space="preserve"> (</w:t>
-      </w:r>
-      <w:proofErr w:type="gramStart"/>
-      <w:r>
-        <w:rPr>
-          <w:lang w:val="en-AU"/>
-        </w:rPr>
-        <w:t>this</w:t>
-      </w:r>
-      <w:proofErr w:type="gramEnd"/>
-      <w:r>
-        <w:rPr>
-          <w:lang w:val="en-AU"/>
-        </w:rPr>
-        <w:t xml:space="preserve"> is for </w:t>
+        <w:t xml:space="preserve"> (this is for </w:t>
       </w:r>
       <w:proofErr w:type="spellStart"/>
       <w:r>
@@ -69,6 +55,28 @@
         </w:rPr>
         <w:t>)</w:t>
       </w:r>
+      <w:r>
+        <w:rPr>
+          <w:lang w:val="en-AU"/>
+        </w:rPr>
+        <w:t xml:space="preserve"> only </w:t>
+      </w:r>
+      <w:proofErr w:type="spellStart"/>
+      <w:r>
+        <w:rPr>
+          <w:lang w:val="en-AU"/>
+        </w:rPr>
+        <w:t>hasan</w:t>
+      </w:r>
+      <w:proofErr w:type="spellEnd"/>
+      <w:r>
+        <w:rPr>
+          <w:lang w:val="en-AU"/>
+        </w:rPr>
+        <w:t xml:space="preserve"> was absent</w:t>
+      </w:r>
+      <w:bookmarkStart w:id="0" w:name="_GoBack"/>
+      <w:bookmarkEnd w:id="0"/>
     </w:p>
     <w:p>
       <w:pPr>
@@ -476,8 +484,6 @@
         </w:rPr>
         <w:t xml:space="preserve">And sequence diagram, </w:t>
       </w:r>
-      <w:bookmarkStart w:id="0" w:name="_GoBack"/>
-      <w:bookmarkEnd w:id="0"/>
     </w:p>
     <w:p>
       <w:pPr>

--- a/Doc/meeting week4.docx
+++ b/Doc/meeting week4.docx
@@ -10,444 +10,564 @@
       </w:pPr>
       <w:r>
         <w:rPr>
-          <w:lang w:val="en-AU"/>
-        </w:rPr>
-        <w:t>Date 11/03</w:t>
-      </w:r>
-    </w:p>
-    <w:p>
-      <w:pPr>
-        <w:rPr>
-          <w:lang w:val="en-AU"/>
-        </w:rPr>
-      </w:pPr>
-      <w:r>
-        <w:rPr>
-          <w:lang w:val="en-AU"/>
-        </w:rPr>
-        <w:t xml:space="preserve">Who were </w:t>
-      </w:r>
-      <w:proofErr w:type="gramStart"/>
-      <w:r>
-        <w:rPr>
-          <w:lang w:val="en-AU"/>
-        </w:rPr>
-        <w:t>presented ?</w:t>
-      </w:r>
-      <w:proofErr w:type="gramEnd"/>
-      <w:r>
-        <w:rPr>
-          <w:lang w:val="en-AU"/>
-        </w:rPr>
-        <w:t xml:space="preserve"> (this is for </w:t>
+          <w:b/>
+          <w:lang w:val="en-AU"/>
+        </w:rPr>
+        <w:t>Date</w:t>
+      </w:r>
+      <w:r>
+        <w:rPr>
+          <w:b/>
+          <w:lang w:val="en-AU"/>
+        </w:rPr>
+        <w:t>:</w:t>
+      </w:r>
+      <w:r>
+        <w:rPr>
+          <w:lang w:val="en-AU"/>
+        </w:rPr>
+        <w:t xml:space="preserve"> 11/03</w:t>
+      </w:r>
+      <w:r>
+        <w:rPr>
+          <w:lang w:val="en-AU"/>
+        </w:rPr>
+        <w:t xml:space="preserve">/2015 </w:t>
+      </w:r>
+    </w:p>
+    <w:p>
+      <w:pPr>
+        <w:rPr>
+          <w:lang w:val="en-AU"/>
+        </w:rPr>
+      </w:pPr>
+      <w:r>
+        <w:rPr>
+          <w:b/>
+          <w:lang w:val="en-AU"/>
+        </w:rPr>
+        <w:t>Time</w:t>
+      </w:r>
+      <w:r>
+        <w:rPr>
+          <w:lang w:val="en-AU"/>
+        </w:rPr>
+        <w:t>: 2.30-3.30 pm</w:t>
+      </w:r>
+    </w:p>
+    <w:p>
+      <w:pPr>
+        <w:rPr>
+          <w:lang w:val="en-AU"/>
+        </w:rPr>
+      </w:pPr>
+      <w:r>
+        <w:rPr>
+          <w:b/>
+          <w:lang w:val="en-AU"/>
+        </w:rPr>
+        <w:t>Secretary:</w:t>
+      </w:r>
+      <w:r>
+        <w:rPr>
+          <w:b/>
+          <w:lang w:val="en-AU"/>
+        </w:rPr>
+        <w:t xml:space="preserve"> </w:t>
+      </w:r>
+      <w:r>
+        <w:rPr>
+          <w:lang w:val="en-AU"/>
+        </w:rPr>
+        <w:t xml:space="preserve">Hamid Reza </w:t>
       </w:r>
       <w:proofErr w:type="spellStart"/>
       <w:r>
         <w:rPr>
           <w:lang w:val="en-AU"/>
         </w:rPr>
-        <w:t>hamid</w:t>
+        <w:t>Heydari</w:t>
       </w:r>
       <w:proofErr w:type="spellEnd"/>
       <w:r>
         <w:rPr>
           <w:lang w:val="en-AU"/>
         </w:rPr>
-        <w:t>)</w:t>
-      </w:r>
-      <w:r>
-        <w:rPr>
-          <w:lang w:val="en-AU"/>
-        </w:rPr>
-        <w:t xml:space="preserve"> only </w:t>
-      </w:r>
-      <w:proofErr w:type="spellStart"/>
-      <w:r>
-        <w:rPr>
-          <w:lang w:val="en-AU"/>
-        </w:rPr>
-        <w:t>hasan</w:t>
-      </w:r>
-      <w:proofErr w:type="spellEnd"/>
-      <w:r>
-        <w:rPr>
-          <w:lang w:val="en-AU"/>
-        </w:rPr>
-        <w:t xml:space="preserve"> was absent</w:t>
+        <w:t>.</w:t>
+      </w:r>
+    </w:p>
+    <w:p>
+      <w:pPr>
+        <w:rPr>
+          <w:b/>
+          <w:sz w:val="28"/>
+          <w:szCs w:val="28"/>
+          <w:lang w:val="en-AU"/>
+        </w:rPr>
+      </w:pPr>
+      <w:r>
+        <w:rPr>
+          <w:b/>
+          <w:sz w:val="28"/>
+          <w:szCs w:val="28"/>
+          <w:lang w:val="en-AU"/>
+        </w:rPr>
+        <w:t>Minutes:</w:t>
+      </w:r>
+    </w:p>
+    <w:p>
+      <w:pPr>
+        <w:pStyle w:val="ListParagraph"/>
+        <w:numPr>
+          <w:ilvl w:val="0"/>
+          <w:numId w:val="1"/>
+        </w:numPr>
+        <w:rPr>
+          <w:lang w:val="en-AU"/>
+        </w:rPr>
+      </w:pPr>
+      <w:r>
+        <w:rPr>
+          <w:lang w:val="en-AU"/>
+        </w:rPr>
+        <w:t>Write each review in each row in Agenda.</w:t>
+      </w:r>
+    </w:p>
+    <w:p>
+      <w:pPr>
+        <w:pStyle w:val="ListParagraph"/>
+        <w:numPr>
+          <w:ilvl w:val="0"/>
+          <w:numId w:val="1"/>
+        </w:numPr>
+        <w:rPr>
+          <w:lang w:val="en-AU"/>
+        </w:rPr>
+      </w:pPr>
+      <w:r>
+        <w:rPr>
+          <w:lang w:val="en-AU"/>
+        </w:rPr>
+        <w:t xml:space="preserve">For minutes it is better to be complete </w:t>
+      </w:r>
+      <w:r>
+        <w:rPr>
+          <w:lang w:val="en-AU"/>
+        </w:rPr>
+        <w:t>sentence</w:t>
+      </w:r>
+      <w:r>
+        <w:rPr>
+          <w:lang w:val="en-AU"/>
+        </w:rPr>
+        <w:t>.</w:t>
+      </w:r>
+    </w:p>
+    <w:p>
+      <w:pPr>
+        <w:pStyle w:val="ListParagraph"/>
+        <w:numPr>
+          <w:ilvl w:val="0"/>
+          <w:numId w:val="1"/>
+        </w:numPr>
+        <w:rPr>
+          <w:lang w:val="en-AU"/>
+        </w:rPr>
+      </w:pPr>
+      <w:r>
+        <w:rPr>
+          <w:lang w:val="en-AU"/>
+        </w:rPr>
+        <w:t>Transportation stream</w:t>
+      </w:r>
+      <w:r>
+        <w:rPr>
+          <w:lang w:val="en-AU"/>
+        </w:rPr>
+        <w:t xml:space="preserve">, </w:t>
+      </w:r>
+      <w:r>
+        <w:rPr>
+          <w:lang w:val="en-AU"/>
+        </w:rPr>
+        <w:t>do not mentions number of cars.</w:t>
+      </w:r>
+    </w:p>
+    <w:p>
+      <w:pPr>
+        <w:pStyle w:val="ListParagraph"/>
+        <w:numPr>
+          <w:ilvl w:val="0"/>
+          <w:numId w:val="1"/>
+        </w:numPr>
+        <w:rPr>
+          <w:lang w:val="en-AU"/>
+        </w:rPr>
+      </w:pPr>
+      <w:r>
+        <w:rPr>
+          <w:lang w:val="en-AU"/>
+        </w:rPr>
+        <w:t>Remove the max number of cars.</w:t>
+      </w:r>
+    </w:p>
+    <w:p>
+      <w:pPr>
+        <w:pStyle w:val="ListParagraph"/>
+        <w:numPr>
+          <w:ilvl w:val="0"/>
+          <w:numId w:val="1"/>
+        </w:numPr>
+        <w:rPr>
+          <w:lang w:val="en-AU"/>
+        </w:rPr>
+      </w:pPr>
+      <w:r>
+        <w:rPr>
+          <w:lang w:val="en-AU"/>
+        </w:rPr>
+        <w:t>There will be a limitation of number of cars shown.</w:t>
+      </w:r>
+    </w:p>
+    <w:p>
+      <w:pPr>
+        <w:pStyle w:val="ListParagraph"/>
+        <w:numPr>
+          <w:ilvl w:val="0"/>
+          <w:numId w:val="1"/>
+        </w:numPr>
+        <w:rPr>
+          <w:lang w:val="en-AU"/>
+        </w:rPr>
+      </w:pPr>
+      <w:r>
+        <w:rPr>
+          <w:lang w:val="en-AU"/>
+        </w:rPr>
+        <w:t>Also for number of outgoing cars</w:t>
+      </w:r>
+    </w:p>
+    <w:p>
+      <w:pPr>
+        <w:pStyle w:val="ListParagraph"/>
+        <w:numPr>
+          <w:ilvl w:val="0"/>
+          <w:numId w:val="1"/>
+        </w:numPr>
+        <w:rPr>
+          <w:lang w:val="en-AU"/>
+        </w:rPr>
+      </w:pPr>
+      <w:r>
+        <w:rPr>
+          <w:lang w:val="en-AU"/>
+        </w:rPr>
+        <w:t xml:space="preserve">We can have fast </w:t>
+      </w:r>
+      <w:r>
+        <w:rPr>
+          <w:lang w:val="en-AU"/>
+        </w:rPr>
+        <w:t>forward. E</w:t>
+      </w:r>
+      <w:r>
+        <w:rPr>
+          <w:lang w:val="en-AU"/>
+        </w:rPr>
+        <w:t>verything should go</w:t>
+      </w:r>
+      <w:r>
+        <w:rPr>
+          <w:lang w:val="en-AU"/>
+        </w:rPr>
+        <w:t xml:space="preserve"> faster, like cars and traffic lights as well.</w:t>
+      </w:r>
+    </w:p>
+    <w:p>
+      <w:pPr>
+        <w:pStyle w:val="ListParagraph"/>
+        <w:numPr>
+          <w:ilvl w:val="0"/>
+          <w:numId w:val="1"/>
+        </w:numPr>
+        <w:rPr>
+          <w:lang w:val="en-AU"/>
+        </w:rPr>
+      </w:pPr>
+      <w:r>
+        <w:rPr>
+          <w:lang w:val="en-AU"/>
+        </w:rPr>
+        <w:t>Remove 10 crossing and make it 16.</w:t>
+      </w:r>
+    </w:p>
+    <w:p>
+      <w:pPr>
+        <w:pStyle w:val="ListParagraph"/>
+        <w:numPr>
+          <w:ilvl w:val="0"/>
+          <w:numId w:val="1"/>
+        </w:numPr>
+        <w:rPr>
+          <w:lang w:val="en-AU"/>
+        </w:rPr>
+      </w:pPr>
+      <w:r>
+        <w:rPr>
+          <w:lang w:val="en-AU"/>
+        </w:rPr>
+        <w:t xml:space="preserve">More specific on </w:t>
+      </w:r>
+      <w:r>
+        <w:rPr>
+          <w:lang w:val="en-AU"/>
+        </w:rPr>
+        <w:t>test plan, choose what kind of Crossing.</w:t>
+      </w:r>
+    </w:p>
+    <w:p>
+      <w:pPr>
+        <w:pStyle w:val="ListParagraph"/>
+        <w:numPr>
+          <w:ilvl w:val="0"/>
+          <w:numId w:val="1"/>
+        </w:numPr>
+        <w:rPr>
+          <w:lang w:val="en-AU"/>
+        </w:rPr>
+      </w:pPr>
+      <w:r>
+        <w:rPr>
+          <w:lang w:val="en-AU"/>
+        </w:rPr>
+        <w:t>Not just say the desired. Where he drags it?</w:t>
+      </w:r>
+    </w:p>
+    <w:p>
+      <w:pPr>
+        <w:pStyle w:val="ListParagraph"/>
+        <w:numPr>
+          <w:ilvl w:val="0"/>
+          <w:numId w:val="1"/>
+        </w:numPr>
+        <w:rPr>
+          <w:lang w:val="en-AU"/>
+        </w:rPr>
+      </w:pPr>
+      <w:r>
+        <w:rPr>
+          <w:lang w:val="en-AU"/>
+        </w:rPr>
+        <w:t>Test removing also. Try different settings, if we choose negative value,</w:t>
+      </w:r>
+    </w:p>
+    <w:p>
+      <w:pPr>
+        <w:pStyle w:val="ListParagraph"/>
+        <w:numPr>
+          <w:ilvl w:val="0"/>
+          <w:numId w:val="1"/>
+        </w:numPr>
+        <w:rPr>
+          <w:lang w:val="en-AU"/>
+        </w:rPr>
+      </w:pPr>
+      <w:r>
+        <w:rPr>
+          <w:lang w:val="en-AU"/>
+        </w:rPr>
+        <w:t>Save file and load file, can be tested.</w:t>
+      </w:r>
+    </w:p>
+    <w:p>
+      <w:pPr>
+        <w:pStyle w:val="ListParagraph"/>
+        <w:numPr>
+          <w:ilvl w:val="0"/>
+          <w:numId w:val="1"/>
+        </w:numPr>
+        <w:rPr>
+          <w:lang w:val="en-AU"/>
+        </w:rPr>
+      </w:pPr>
+      <w:r>
+        <w:rPr>
+          <w:lang w:val="en-AU"/>
+        </w:rPr>
+        <w:t xml:space="preserve">You did not mention unit test? You do </w:t>
+      </w:r>
+      <w:r>
+        <w:rPr>
+          <w:lang w:val="en-AU"/>
+        </w:rPr>
+        <w:t>it.</w:t>
+      </w:r>
+    </w:p>
+    <w:p>
+      <w:pPr>
+        <w:pStyle w:val="ListParagraph"/>
+        <w:numPr>
+          <w:ilvl w:val="0"/>
+          <w:numId w:val="1"/>
+        </w:numPr>
+        <w:rPr>
+          <w:lang w:val="en-AU"/>
+        </w:rPr>
+      </w:pPr>
+      <w:r>
+        <w:rPr>
+          <w:lang w:val="en-AU"/>
+        </w:rPr>
+        <w:t>W</w:t>
+      </w:r>
+      <w:r>
+        <w:rPr>
+          <w:lang w:val="en-AU"/>
+        </w:rPr>
+        <w:t xml:space="preserve">ho will make the unit </w:t>
+      </w:r>
+      <w:r>
+        <w:rPr>
+          <w:lang w:val="en-AU"/>
+        </w:rPr>
+        <w:t>test?</w:t>
+      </w:r>
+      <w:r>
+        <w:rPr>
+          <w:lang w:val="en-AU"/>
+        </w:rPr>
+        <w:t xml:space="preserve"> And when, like at the end </w:t>
+      </w:r>
+      <w:r>
+        <w:rPr>
+          <w:lang w:val="en-AU"/>
+        </w:rPr>
+        <w:t>and how</w:t>
+      </w:r>
+      <w:r>
+        <w:rPr>
+          <w:lang w:val="en-AU"/>
+        </w:rPr>
+        <w:t>.</w:t>
+      </w:r>
+    </w:p>
+    <w:p>
+      <w:pPr>
+        <w:pStyle w:val="ListParagraph"/>
+        <w:numPr>
+          <w:ilvl w:val="0"/>
+          <w:numId w:val="1"/>
+        </w:numPr>
+        <w:rPr>
+          <w:lang w:val="en-AU"/>
+        </w:rPr>
+      </w:pPr>
+      <w:r>
+        <w:rPr>
+          <w:lang w:val="en-AU"/>
+        </w:rPr>
+        <w:t>W</w:t>
+      </w:r>
+      <w:r>
+        <w:rPr>
+          <w:lang w:val="en-AU"/>
+        </w:rPr>
+        <w:t>e will have a class on test plan next week at 15 on Wednesday.</w:t>
+      </w:r>
+    </w:p>
+    <w:p>
+      <w:pPr>
+        <w:pStyle w:val="ListParagraph"/>
+        <w:numPr>
+          <w:ilvl w:val="0"/>
+          <w:numId w:val="1"/>
+        </w:numPr>
+        <w:rPr>
+          <w:lang w:val="en-AU"/>
+        </w:rPr>
+      </w:pPr>
+      <w:r>
+        <w:rPr>
+          <w:lang w:val="en-AU"/>
+        </w:rPr>
+        <w:t xml:space="preserve">You will let us know the </w:t>
+      </w:r>
+      <w:r>
+        <w:rPr>
+          <w:lang w:val="en-AU"/>
+        </w:rPr>
+        <w:t>marks</w:t>
+      </w:r>
+      <w:r>
+        <w:rPr>
+          <w:lang w:val="en-AU"/>
+        </w:rPr>
+        <w:t xml:space="preserve">. </w:t>
+      </w:r>
+    </w:p>
+    <w:p>
+      <w:pPr>
+        <w:pStyle w:val="ListParagraph"/>
+        <w:numPr>
+          <w:ilvl w:val="0"/>
+          <w:numId w:val="1"/>
+        </w:numPr>
+        <w:rPr>
+          <w:lang w:val="en-AU"/>
+        </w:rPr>
+      </w:pPr>
+      <w:r>
+        <w:rPr>
+          <w:lang w:val="en-AU"/>
+        </w:rPr>
+        <w:t>Leave</w:t>
+      </w:r>
+      <w:r>
+        <w:rPr>
+          <w:lang w:val="en-AU"/>
+        </w:rPr>
+        <w:t xml:space="preserve"> the test plan for now.</w:t>
       </w:r>
       <w:bookmarkStart w:id="0" w:name="_GoBack"/>
       <w:bookmarkEnd w:id="0"/>
     </w:p>
     <w:p>
       <w:pPr>
-        <w:rPr>
-          <w:lang w:val="en-AU"/>
-        </w:rPr>
-      </w:pPr>
-      <w:r>
-        <w:rPr>
-          <w:lang w:val="en-AU"/>
-        </w:rPr>
-        <w:t xml:space="preserve">Agenda in 3 </w:t>
-      </w:r>
-      <w:proofErr w:type="spellStart"/>
-      <w:r>
-        <w:rPr>
-          <w:lang w:val="en-AU"/>
-        </w:rPr>
-        <w:t>seperate</w:t>
-      </w:r>
-      <w:proofErr w:type="spellEnd"/>
-      <w:r>
-        <w:rPr>
-          <w:lang w:val="en-AU"/>
-        </w:rPr>
-        <w:t xml:space="preserve"> steps</w:t>
-      </w:r>
-    </w:p>
-    <w:p>
-      <w:pPr>
-        <w:rPr>
-          <w:lang w:val="en-AU"/>
-        </w:rPr>
-      </w:pPr>
-      <w:r>
-        <w:rPr>
-          <w:lang w:val="en-AU"/>
-        </w:rPr>
-        <w:t xml:space="preserve">For minutes it is better to be complete </w:t>
-      </w:r>
-      <w:proofErr w:type="spellStart"/>
-      <w:r>
-        <w:rPr>
-          <w:lang w:val="en-AU"/>
-        </w:rPr>
-        <w:t>sentense</w:t>
-      </w:r>
-      <w:proofErr w:type="spellEnd"/>
-    </w:p>
-    <w:p>
-      <w:pPr>
-        <w:rPr>
-          <w:lang w:val="en-AU"/>
-        </w:rPr>
-      </w:pPr>
-      <w:r>
-        <w:rPr>
-          <w:lang w:val="en-AU"/>
-        </w:rPr>
-        <w:t xml:space="preserve">Transportation stream, if u </w:t>
-      </w:r>
-      <w:proofErr w:type="gramStart"/>
-      <w:r>
-        <w:rPr>
-          <w:lang w:val="en-AU"/>
-        </w:rPr>
-        <w:t>have</w:t>
-      </w:r>
-      <w:proofErr w:type="gramEnd"/>
-      <w:r>
-        <w:rPr>
-          <w:lang w:val="en-AU"/>
-        </w:rPr>
-        <w:t xml:space="preserve"> more than 20 cars?</w:t>
-      </w:r>
-    </w:p>
-    <w:p>
-      <w:pPr>
-        <w:rPr>
-          <w:lang w:val="en-AU"/>
-        </w:rPr>
-      </w:pPr>
-      <w:r>
-        <w:rPr>
-          <w:lang w:val="en-AU"/>
-        </w:rPr>
-        <w:t>Remove the max number of cars.</w:t>
-      </w:r>
-    </w:p>
-    <w:p>
-      <w:pPr>
-        <w:rPr>
-          <w:lang w:val="en-AU"/>
-        </w:rPr>
-      </w:pPr>
-      <w:r>
-        <w:rPr>
-          <w:lang w:val="en-AU"/>
-        </w:rPr>
-        <w:t>There will be a limitation of number of cars shown.</w:t>
-      </w:r>
-    </w:p>
-    <w:p>
-      <w:pPr>
-        <w:rPr>
-          <w:lang w:val="en-AU"/>
-        </w:rPr>
-      </w:pPr>
-      <w:r>
-        <w:rPr>
-          <w:lang w:val="en-AU"/>
-        </w:rPr>
-        <w:t>Also for number of outgoing cars</w:t>
-      </w:r>
-    </w:p>
-    <w:p>
-      <w:pPr>
-        <w:rPr>
-          <w:lang w:val="en-AU"/>
-        </w:rPr>
-      </w:pPr>
-      <w:r>
-        <w:rPr>
-          <w:lang w:val="en-AU"/>
-        </w:rPr>
-        <w:t xml:space="preserve">We can have fast </w:t>
-      </w:r>
-      <w:proofErr w:type="gramStart"/>
-      <w:r>
-        <w:rPr>
-          <w:lang w:val="en-AU"/>
-        </w:rPr>
-        <w:t>forward,</w:t>
-      </w:r>
-      <w:proofErr w:type="gramEnd"/>
-      <w:r>
-        <w:rPr>
-          <w:lang w:val="en-AU"/>
-        </w:rPr>
-        <w:t xml:space="preserve"> everything is faster, like cars and traffic lights as well.</w:t>
-      </w:r>
-    </w:p>
-    <w:p>
-      <w:pPr>
-        <w:rPr>
-          <w:lang w:val="en-AU"/>
-        </w:rPr>
-      </w:pPr>
-      <w:r>
-        <w:rPr>
-          <w:lang w:val="en-AU"/>
-        </w:rPr>
-        <w:t>Remove 10 crossing and make it 16.</w:t>
-      </w:r>
-    </w:p>
-    <w:p>
-      <w:pPr>
-        <w:rPr>
-          <w:lang w:val="en-AU"/>
-        </w:rPr>
-      </w:pPr>
-      <w:r>
-        <w:rPr>
-          <w:lang w:val="en-AU"/>
-        </w:rPr>
-        <w:t xml:space="preserve">More specific on test plan, choose what kind of </w:t>
-      </w:r>
-      <w:proofErr w:type="gramStart"/>
-      <w:r>
-        <w:rPr>
-          <w:lang w:val="en-AU"/>
-        </w:rPr>
-        <w:t>crossing.?</w:t>
-      </w:r>
-      <w:proofErr w:type="gramEnd"/>
-    </w:p>
-    <w:p>
-      <w:pPr>
-        <w:rPr>
-          <w:lang w:val="en-AU"/>
-        </w:rPr>
-      </w:pPr>
-      <w:r>
-        <w:rPr>
-          <w:lang w:val="en-AU"/>
-        </w:rPr>
-        <w:t>Not just say the desired. Where he drags it?</w:t>
-      </w:r>
-    </w:p>
-    <w:p>
-      <w:pPr>
-        <w:rPr>
-          <w:lang w:val="en-AU"/>
-        </w:rPr>
-      </w:pPr>
-      <w:r>
-        <w:rPr>
-          <w:lang w:val="en-AU"/>
-        </w:rPr>
-        <w:t>Test removing also. Try different settings, if we choose negative value,</w:t>
-      </w:r>
-    </w:p>
-    <w:p>
-      <w:pPr>
-        <w:rPr>
-          <w:lang w:val="en-AU"/>
-        </w:rPr>
-      </w:pPr>
-      <w:r>
-        <w:rPr>
-          <w:lang w:val="en-AU"/>
-        </w:rPr>
-        <w:t>Save file and load file, can be tested.</w:t>
-      </w:r>
-    </w:p>
-    <w:p>
-      <w:pPr>
-        <w:rPr>
-          <w:lang w:val="en-AU"/>
-        </w:rPr>
-      </w:pPr>
-      <w:r>
-        <w:rPr>
-          <w:lang w:val="en-AU"/>
-        </w:rPr>
-        <w:t xml:space="preserve">You did not mention unit test? You do </w:t>
-      </w:r>
-      <w:proofErr w:type="gramStart"/>
-      <w:r>
-        <w:rPr>
-          <w:lang w:val="en-AU"/>
-        </w:rPr>
-        <w:t>it .</w:t>
-      </w:r>
-      <w:proofErr w:type="gramEnd"/>
-    </w:p>
-    <w:p>
-      <w:pPr>
-        <w:rPr>
-          <w:lang w:val="en-AU"/>
-        </w:rPr>
-      </w:pPr>
-      <w:proofErr w:type="gramStart"/>
-      <w:r>
-        <w:rPr>
-          <w:lang w:val="en-AU"/>
-        </w:rPr>
-        <w:t>who</w:t>
-      </w:r>
-      <w:proofErr w:type="gramEnd"/>
-      <w:r>
-        <w:rPr>
-          <w:lang w:val="en-AU"/>
-        </w:rPr>
-        <w:t xml:space="preserve"> will make the unit test. And when, like at the </w:t>
-      </w:r>
-      <w:proofErr w:type="spellStart"/>
-      <w:r>
-        <w:rPr>
-          <w:lang w:val="en-AU"/>
-        </w:rPr>
-        <w:t>end</w:t>
-      </w:r>
-      <w:proofErr w:type="gramStart"/>
-      <w:r>
-        <w:rPr>
-          <w:lang w:val="en-AU"/>
-        </w:rPr>
-        <w:t>?and</w:t>
-      </w:r>
-      <w:proofErr w:type="spellEnd"/>
-      <w:proofErr w:type="gramEnd"/>
-      <w:r>
-        <w:rPr>
-          <w:lang w:val="en-AU"/>
-        </w:rPr>
-        <w:t xml:space="preserve"> how</w:t>
-      </w:r>
-    </w:p>
-    <w:p>
-      <w:pPr>
-        <w:rPr>
-          <w:lang w:val="en-AU"/>
-        </w:rPr>
-      </w:pPr>
-      <w:proofErr w:type="gramStart"/>
-      <w:r>
-        <w:rPr>
-          <w:lang w:val="en-AU"/>
-        </w:rPr>
-        <w:t>we</w:t>
-      </w:r>
-      <w:proofErr w:type="gramEnd"/>
-      <w:r>
-        <w:rPr>
-          <w:lang w:val="en-AU"/>
-        </w:rPr>
-        <w:t xml:space="preserve"> will have a class on test plan next week at 15 on Wednesday.</w:t>
-      </w:r>
-    </w:p>
-    <w:p>
-      <w:pPr>
-        <w:rPr>
-          <w:lang w:val="en-AU"/>
-        </w:rPr>
-      </w:pPr>
-      <w:r>
-        <w:rPr>
-          <w:lang w:val="en-AU"/>
-        </w:rPr>
-        <w:t xml:space="preserve">You will let us know the </w:t>
-      </w:r>
-      <w:proofErr w:type="gramStart"/>
-      <w:r>
-        <w:rPr>
-          <w:lang w:val="en-AU"/>
-        </w:rPr>
-        <w:t>marks,</w:t>
-      </w:r>
-      <w:proofErr w:type="gramEnd"/>
-      <w:r>
-        <w:rPr>
-          <w:lang w:val="en-AU"/>
-        </w:rPr>
-        <w:t xml:space="preserve"> leave the test plan for now.</w:t>
-      </w:r>
-    </w:p>
-    <w:p>
-      <w:pPr>
-        <w:rPr>
-          <w:lang w:val="en-AU"/>
-        </w:rPr>
-      </w:pPr>
-      <w:proofErr w:type="gramStart"/>
+        <w:pStyle w:val="ListParagraph"/>
+        <w:numPr>
+          <w:ilvl w:val="0"/>
+          <w:numId w:val="1"/>
+        </w:numPr>
+        <w:rPr>
+          <w:lang w:val="en-AU"/>
+        </w:rPr>
+      </w:pPr>
       <w:r>
         <w:rPr>
           <w:lang w:val="en-AU"/>
         </w:rPr>
         <w:t xml:space="preserve">And new version of </w:t>
       </w:r>
-      <w:proofErr w:type="spellStart"/>
-      <w:r>
-        <w:rPr>
-          <w:lang w:val="en-AU"/>
-        </w:rPr>
-        <w:t>urs</w:t>
-      </w:r>
-      <w:proofErr w:type="spellEnd"/>
+      <w:r>
+        <w:rPr>
+          <w:lang w:val="en-AU"/>
+        </w:rPr>
+        <w:t>URS</w:t>
+      </w:r>
       <w:r>
         <w:rPr>
           <w:lang w:val="en-AU"/>
         </w:rPr>
         <w:t>.</w:t>
       </w:r>
-      <w:proofErr w:type="gramEnd"/>
-    </w:p>
-    <w:p>
-      <w:pPr>
-        <w:rPr>
-          <w:lang w:val="en-AU"/>
-        </w:rPr>
-      </w:pPr>
-      <w:r>
-        <w:rPr>
-          <w:lang w:val="en-AU"/>
-        </w:rPr>
-        <w:t>The today’s decision,</w:t>
-      </w:r>
-    </w:p>
-    <w:p>
-      <w:pPr>
+    </w:p>
+    <w:p>
+      <w:pPr>
+        <w:pStyle w:val="ListParagraph"/>
+        <w:numPr>
+          <w:ilvl w:val="0"/>
+          <w:numId w:val="1"/>
+        </w:numPr>
         <w:rPr>
           <w:lang w:val="en-AU"/>
         </w:rPr>
@@ -461,28 +581,71 @@
     </w:p>
     <w:p>
       <w:pPr>
-        <w:rPr>
-          <w:lang w:val="en-AU"/>
-        </w:rPr>
-      </w:pPr>
-      <w:r>
-        <w:rPr>
-          <w:lang w:val="en-AU"/>
-        </w:rPr>
-        <w:t>This week class diagram, description of classes and methods</w:t>
-      </w:r>
-    </w:p>
-    <w:p>
-      <w:pPr>
-        <w:rPr>
-          <w:lang w:val="en-AU"/>
-        </w:rPr>
-      </w:pPr>
-      <w:r>
-        <w:rPr>
-          <w:lang w:val="en-AU"/>
-        </w:rPr>
-        <w:t xml:space="preserve">And sequence diagram, </w:t>
+        <w:pStyle w:val="ListParagraph"/>
+        <w:numPr>
+          <w:ilvl w:val="0"/>
+          <w:numId w:val="1"/>
+        </w:numPr>
+        <w:rPr>
+          <w:lang w:val="en-AU"/>
+        </w:rPr>
+      </w:pPr>
+      <w:r>
+        <w:rPr>
+          <w:lang w:val="en-AU"/>
+        </w:rPr>
+        <w:t>Next Week</w:t>
+      </w:r>
+      <w:r>
+        <w:rPr>
+          <w:lang w:val="en-AU"/>
+        </w:rPr>
+        <w:t xml:space="preserve"> -</w:t>
+      </w:r>
+      <w:r>
+        <w:rPr>
+          <w:lang w:val="en-AU"/>
+        </w:rPr>
+        <w:t xml:space="preserve"> </w:t>
+      </w:r>
+      <w:r>
+        <w:rPr>
+          <w:lang w:val="en-AU"/>
+        </w:rPr>
+        <w:t>C</w:t>
+      </w:r>
+      <w:r>
+        <w:rPr>
+          <w:lang w:val="en-AU"/>
+        </w:rPr>
+        <w:t>lass diagram, description of classes and methods</w:t>
+      </w:r>
+    </w:p>
+    <w:p>
+      <w:pPr>
+        <w:pStyle w:val="ListParagraph"/>
+        <w:ind w:left="1843"/>
+        <w:rPr>
+          <w:lang w:val="en-AU"/>
+        </w:rPr>
+      </w:pPr>
+      <w:r>
+        <w:rPr>
+          <w:lang w:val="en-AU"/>
+        </w:rPr>
+        <w:t>-</w:t>
+      </w:r>
+      <w:r>
+        <w:rPr>
+          <w:lang w:val="en-AU"/>
+        </w:rPr>
+        <w:t>Sequence diagram.</w:t>
+      </w:r>
+      <w:r>
+        <w:rPr>
+          <w:lang w:val="en-AU"/>
+        </w:rPr>
+        <w:t xml:space="preserve"> </w:t>
       </w:r>
     </w:p>
     <w:p>
@@ -534,6 +697,243 @@
     </w:sectPr>
   </w:body>
 </w:document>
+</file>
+
+<file path=word/numbering.xml><?xml version="1.0" encoding="utf-8"?>
+<w:numbering xmlns:wpc="http://schemas.microsoft.com/office/word/2010/wordprocessingCanvas" xmlns:mc="http://schemas.openxmlformats.org/markup-compatibility/2006" xmlns:o="urn:schemas-microsoft-com:office:office" xmlns:r="http://schemas.openxmlformats.org/officeDocument/2006/relationships" xmlns:m="http://schemas.openxmlformats.org/officeDocument/2006/math" xmlns:v="urn:schemas-microsoft-com:vml" xmlns:wp14="http://schemas.microsoft.com/office/word/2010/wordprocessingDrawing" xmlns:wp="http://schemas.openxmlformats.org/drawingml/2006/wordprocessingDrawing" xmlns:w10="urn:schemas-microsoft-com:office:word" xmlns:w="http://schemas.openxmlformats.org/wordprocessingml/2006/main" xmlns:w14="http://schemas.microsoft.com/office/word/2010/wordml" xmlns:wpg="http://schemas.microsoft.com/office/word/2010/wordprocessingGroup" xmlns:wpi="http://schemas.microsoft.com/office/word/2010/wordprocessingInk" xmlns:wne="http://schemas.microsoft.com/office/word/2006/wordml" xmlns:wps="http://schemas.microsoft.com/office/word/2010/wordprocessingShape" mc:Ignorable="w14 wp14">
+  <w:abstractNum w:abstractNumId="0">
+    <w:nsid w:val="4E642847"/>
+    <w:multiLevelType w:val="hybridMultilevel"/>
+    <w:tmpl w:val="CA1AD952"/>
+    <w:lvl w:ilvl="0" w:tplc="08090001">
+      <w:start w:val="1"/>
+      <w:numFmt w:val="bullet"/>
+      <w:lvlText w:val=""/>
+      <w:lvlJc w:val="left"/>
+      <w:pPr>
+        <w:ind w:left="720" w:hanging="360"/>
+      </w:pPr>
+      <w:rPr>
+        <w:rFonts w:ascii="Symbol" w:hAnsi="Symbol" w:hint="default"/>
+      </w:rPr>
+    </w:lvl>
+    <w:lvl w:ilvl="1" w:tplc="08090003" w:tentative="1">
+      <w:start w:val="1"/>
+      <w:numFmt w:val="bullet"/>
+      <w:lvlText w:val="o"/>
+      <w:lvlJc w:val="left"/>
+      <w:pPr>
+        <w:ind w:left="1440" w:hanging="360"/>
+      </w:pPr>
+      <w:rPr>
+        <w:rFonts w:ascii="Courier New" w:hAnsi="Courier New" w:cs="Courier New" w:hint="default"/>
+      </w:rPr>
+    </w:lvl>
+    <w:lvl w:ilvl="2" w:tplc="08090005" w:tentative="1">
+      <w:start w:val="1"/>
+      <w:numFmt w:val="bullet"/>
+      <w:lvlText w:val=""/>
+      <w:lvlJc w:val="left"/>
+      <w:pPr>
+        <w:ind w:left="2160" w:hanging="360"/>
+      </w:pPr>
+      <w:rPr>
+        <w:rFonts w:ascii="Wingdings" w:hAnsi="Wingdings" w:hint="default"/>
+      </w:rPr>
+    </w:lvl>
+    <w:lvl w:ilvl="3" w:tplc="08090001" w:tentative="1">
+      <w:start w:val="1"/>
+      <w:numFmt w:val="bullet"/>
+      <w:lvlText w:val=""/>
+      <w:lvlJc w:val="left"/>
+      <w:pPr>
+        <w:ind w:left="2880" w:hanging="360"/>
+      </w:pPr>
+      <w:rPr>
+        <w:rFonts w:ascii="Symbol" w:hAnsi="Symbol" w:hint="default"/>
+      </w:rPr>
+    </w:lvl>
+    <w:lvl w:ilvl="4" w:tplc="08090003" w:tentative="1">
+      <w:start w:val="1"/>
+      <w:numFmt w:val="bullet"/>
+      <w:lvlText w:val="o"/>
+      <w:lvlJc w:val="left"/>
+      <w:pPr>
+        <w:ind w:left="3600" w:hanging="360"/>
+      </w:pPr>
+      <w:rPr>
+        <w:rFonts w:ascii="Courier New" w:hAnsi="Courier New" w:cs="Courier New" w:hint="default"/>
+      </w:rPr>
+    </w:lvl>
+    <w:lvl w:ilvl="5" w:tplc="08090005" w:tentative="1">
+      <w:start w:val="1"/>
+      <w:numFmt w:val="bullet"/>
+      <w:lvlText w:val=""/>
+      <w:lvlJc w:val="left"/>
+      <w:pPr>
+        <w:ind w:left="4320" w:hanging="360"/>
+      </w:pPr>
+      <w:rPr>
+        <w:rFonts w:ascii="Wingdings" w:hAnsi="Wingdings" w:hint="default"/>
+      </w:rPr>
+    </w:lvl>
+    <w:lvl w:ilvl="6" w:tplc="08090001" w:tentative="1">
+      <w:start w:val="1"/>
+      <w:numFmt w:val="bullet"/>
+      <w:lvlText w:val=""/>
+      <w:lvlJc w:val="left"/>
+      <w:pPr>
+        <w:ind w:left="5040" w:hanging="360"/>
+      </w:pPr>
+      <w:rPr>
+        <w:rFonts w:ascii="Symbol" w:hAnsi="Symbol" w:hint="default"/>
+      </w:rPr>
+    </w:lvl>
+    <w:lvl w:ilvl="7" w:tplc="08090003" w:tentative="1">
+      <w:start w:val="1"/>
+      <w:numFmt w:val="bullet"/>
+      <w:lvlText w:val="o"/>
+      <w:lvlJc w:val="left"/>
+      <w:pPr>
+        <w:ind w:left="5760" w:hanging="360"/>
+      </w:pPr>
+      <w:rPr>
+        <w:rFonts w:ascii="Courier New" w:hAnsi="Courier New" w:cs="Courier New" w:hint="default"/>
+      </w:rPr>
+    </w:lvl>
+    <w:lvl w:ilvl="8" w:tplc="08090005" w:tentative="1">
+      <w:start w:val="1"/>
+      <w:numFmt w:val="bullet"/>
+      <w:lvlText w:val=""/>
+      <w:lvlJc w:val="left"/>
+      <w:pPr>
+        <w:ind w:left="6480" w:hanging="360"/>
+      </w:pPr>
+      <w:rPr>
+        <w:rFonts w:ascii="Wingdings" w:hAnsi="Wingdings" w:hint="default"/>
+      </w:rPr>
+    </w:lvl>
+  </w:abstractNum>
+  <w:abstractNum w:abstractNumId="1">
+    <w:nsid w:val="663C51EF"/>
+    <w:multiLevelType w:val="hybridMultilevel"/>
+    <w:tmpl w:val="942E36F6"/>
+    <w:lvl w:ilvl="0" w:tplc="2EE8FA08">
+      <w:start w:val="2"/>
+      <w:numFmt w:val="bullet"/>
+      <w:lvlText w:val="-"/>
+      <w:lvlJc w:val="left"/>
+      <w:pPr>
+        <w:ind w:left="1620" w:hanging="360"/>
+      </w:pPr>
+      <w:rPr>
+        <w:rFonts w:ascii="Calibri" w:eastAsiaTheme="minorHAnsi" w:hAnsi="Calibri" w:cstheme="minorBidi" w:hint="default"/>
+      </w:rPr>
+    </w:lvl>
+    <w:lvl w:ilvl="1" w:tplc="08090003" w:tentative="1">
+      <w:start w:val="1"/>
+      <w:numFmt w:val="bullet"/>
+      <w:lvlText w:val="o"/>
+      <w:lvlJc w:val="left"/>
+      <w:pPr>
+        <w:ind w:left="2340" w:hanging="360"/>
+      </w:pPr>
+      <w:rPr>
+        <w:rFonts w:ascii="Courier New" w:hAnsi="Courier New" w:cs="Courier New" w:hint="default"/>
+      </w:rPr>
+    </w:lvl>
+    <w:lvl w:ilvl="2" w:tplc="08090005" w:tentative="1">
+      <w:start w:val="1"/>
+      <w:numFmt w:val="bullet"/>
+      <w:lvlText w:val=""/>
+      <w:lvlJc w:val="left"/>
+      <w:pPr>
+        <w:ind w:left="3060" w:hanging="360"/>
+      </w:pPr>
+      <w:rPr>
+        <w:rFonts w:ascii="Wingdings" w:hAnsi="Wingdings" w:hint="default"/>
+      </w:rPr>
+    </w:lvl>
+    <w:lvl w:ilvl="3" w:tplc="08090001" w:tentative="1">
+      <w:start w:val="1"/>
+      <w:numFmt w:val="bullet"/>
+      <w:lvlText w:val=""/>
+      <w:lvlJc w:val="left"/>
+      <w:pPr>
+        <w:ind w:left="3780" w:hanging="360"/>
+      </w:pPr>
+      <w:rPr>
+        <w:rFonts w:ascii="Symbol" w:hAnsi="Symbol" w:hint="default"/>
+      </w:rPr>
+    </w:lvl>
+    <w:lvl w:ilvl="4" w:tplc="08090003" w:tentative="1">
+      <w:start w:val="1"/>
+      <w:numFmt w:val="bullet"/>
+      <w:lvlText w:val="o"/>
+      <w:lvlJc w:val="left"/>
+      <w:pPr>
+        <w:ind w:left="4500" w:hanging="360"/>
+      </w:pPr>
+      <w:rPr>
+        <w:rFonts w:ascii="Courier New" w:hAnsi="Courier New" w:cs="Courier New" w:hint="default"/>
+      </w:rPr>
+    </w:lvl>
+    <w:lvl w:ilvl="5" w:tplc="08090005" w:tentative="1">
+      <w:start w:val="1"/>
+      <w:numFmt w:val="bullet"/>
+      <w:lvlText w:val=""/>
+      <w:lvlJc w:val="left"/>
+      <w:pPr>
+        <w:ind w:left="5220" w:hanging="360"/>
+      </w:pPr>
+      <w:rPr>
+        <w:rFonts w:ascii="Wingdings" w:hAnsi="Wingdings" w:hint="default"/>
+      </w:rPr>
+    </w:lvl>
+    <w:lvl w:ilvl="6" w:tplc="08090001" w:tentative="1">
+      <w:start w:val="1"/>
+      <w:numFmt w:val="bullet"/>
+      <w:lvlText w:val=""/>
+      <w:lvlJc w:val="left"/>
+      <w:pPr>
+        <w:ind w:left="5940" w:hanging="360"/>
+      </w:pPr>
+      <w:rPr>
+        <w:rFonts w:ascii="Symbol" w:hAnsi="Symbol" w:hint="default"/>
+      </w:rPr>
+    </w:lvl>
+    <w:lvl w:ilvl="7" w:tplc="08090003" w:tentative="1">
+      <w:start w:val="1"/>
+      <w:numFmt w:val="bullet"/>
+      <w:lvlText w:val="o"/>
+      <w:lvlJc w:val="left"/>
+      <w:pPr>
+        <w:ind w:left="6660" w:hanging="360"/>
+      </w:pPr>
+      <w:rPr>
+        <w:rFonts w:ascii="Courier New" w:hAnsi="Courier New" w:cs="Courier New" w:hint="default"/>
+      </w:rPr>
+    </w:lvl>
+    <w:lvl w:ilvl="8" w:tplc="08090005" w:tentative="1">
+      <w:start w:val="1"/>
+      <w:numFmt w:val="bullet"/>
+      <w:lvlText w:val=""/>
+      <w:lvlJc w:val="left"/>
+      <w:pPr>
+        <w:ind w:left="7380" w:hanging="360"/>
+      </w:pPr>
+      <w:rPr>
+        <w:rFonts w:ascii="Wingdings" w:hAnsi="Wingdings" w:hint="default"/>
+      </w:rPr>
+    </w:lvl>
+  </w:abstractNum>
+  <w:num w:numId="1">
+    <w:abstractNumId w:val="0"/>
+  </w:num>
+  <w:num w:numId="2">
+    <w:abstractNumId w:val="1"/>
+  </w:num>
+</w:numbering>
 </file>
 
 <file path=word/styles.xml><?xml version="1.0" encoding="utf-8"?>
@@ -723,6 +1123,17 @@
     <w:semiHidden/>
     <w:unhideWhenUsed/>
   </w:style>
+  <w:style w:type="paragraph" w:styleId="ListParagraph">
+    <w:name w:val="List Paragraph"/>
+    <w:basedOn w:val="Normal"/>
+    <w:uiPriority w:val="34"/>
+    <w:qFormat/>
+    <w:rsid w:val="00C27F1C"/>
+    <w:pPr>
+      <w:ind w:left="720"/>
+      <w:contextualSpacing/>
+    </w:pPr>
+  </w:style>
 </w:styles>
 </file>
 
@@ -912,6 +1323,17 @@
     <w:uiPriority w:val="99"/>
     <w:semiHidden/>
     <w:unhideWhenUsed/>
+  </w:style>
+  <w:style w:type="paragraph" w:styleId="ListParagraph">
+    <w:name w:val="List Paragraph"/>
+    <w:basedOn w:val="Normal"/>
+    <w:uiPriority w:val="34"/>
+    <w:qFormat/>
+    <w:rsid w:val="00C27F1C"/>
+    <w:pPr>
+      <w:ind w:left="720"/>
+      <w:contextualSpacing/>
+    </w:pPr>
   </w:style>
 </w:styles>
 </file>
